--- a/docs/TESTEO/Observaciones Mario 2.docx
+++ b/docs/TESTEO/Observaciones Mario 2.docx
@@ -5,53 +5,78 @@
     <w:p>
       <w:pPr>
         <w:ind w:firstLine="708"/>
+        <w:rPr>
+          <w:highlight w:val="yellow"/>
+        </w:rPr>
       </w:pPr>
       <w:r>
+        <w:rPr>
+          <w:highlight w:val="yellow"/>
+        </w:rPr>
         <w:t xml:space="preserve">- La </w:t>
       </w:r>
       <w:proofErr w:type="spellStart"/>
       <w:r>
+        <w:rPr>
+          <w:highlight w:val="yellow"/>
+        </w:rPr>
         <w:t>numeracion</w:t>
       </w:r>
       <w:proofErr w:type="spellEnd"/>
       <w:r>
+        <w:rPr>
+          <w:highlight w:val="yellow"/>
+        </w:rPr>
         <w:t xml:space="preserve"> hay problemas, no </w:t>
       </w:r>
       <w:proofErr w:type="spellStart"/>
       <w:r>
+        <w:rPr>
+          <w:highlight w:val="yellow"/>
+        </w:rPr>
         <w:t>se</w:t>
       </w:r>
       <w:proofErr w:type="spellEnd"/>
       <w:r>
+        <w:rPr>
+          <w:highlight w:val="yellow"/>
+        </w:rPr>
         <w:t xml:space="preserve"> </w:t>
       </w:r>
       <w:proofErr w:type="spellStart"/>
       <w:r>
+        <w:rPr>
+          <w:highlight w:val="yellow"/>
+        </w:rPr>
         <w:t>de</w:t>
       </w:r>
       <w:proofErr w:type="spellEnd"/>
       <w:r>
+        <w:rPr>
+          <w:highlight w:val="yellow"/>
+        </w:rPr>
         <w:t xml:space="preserve"> </w:t>
       </w:r>
       <w:proofErr w:type="spellStart"/>
       <w:r>
+        <w:rPr>
+          <w:highlight w:val="yellow"/>
+        </w:rPr>
         <w:t>donde</w:t>
       </w:r>
       <w:proofErr w:type="spellEnd"/>
       <w:r>
-        <w:t xml:space="preserve"> toma </w:t>
-      </w:r>
-      <w:proofErr w:type="gramStart"/>
-      <w:r>
-        <w:t>los punto</w:t>
-      </w:r>
-      <w:proofErr w:type="gramEnd"/>
-      <w:r>
-        <w:t xml:space="preserve"> de venta y los numero</w:t>
+        <w:rPr>
+          <w:highlight w:val="yellow"/>
+        </w:rPr>
+        <w:t xml:space="preserve"> toma los punto de venta y los numero</w:t>
       </w:r>
     </w:p>
     <w:p>
       <w:r>
+        <w:rPr>
+          <w:highlight w:val="yellow"/>
+        </w:rPr>
         <w:t>existen muchos registros de numero en la tabla por cada punto de venta</w:t>
       </w:r>
     </w:p>
@@ -86,6 +111,9 @@
         <w:t xml:space="preserve">tampoco me pide la </w:t>
       </w:r>
       <w:proofErr w:type="spellStart"/>
+      <w:r>
+        <w:t>F</w:t>
+      </w:r>
       <w:r>
         <w:t>acturizacion</w:t>
       </w:r>
@@ -181,16 +209,8 @@
         <w:rPr>
           <w:highlight w:val="yellow"/>
         </w:rPr>
-        <w:t xml:space="preserve"> no me lo vuelve a pedir en cada </w:t>
-      </w:r>
-      <w:proofErr w:type="gramStart"/>
-      <w:r>
-        <w:rPr>
-          <w:highlight w:val="yellow"/>
-        </w:rPr>
-        <w:t>comprobantes posterior</w:t>
-      </w:r>
-      <w:proofErr w:type="gramEnd"/>
+        <w:t xml:space="preserve"> no me lo vuelve a pedir en cada comprobantes posterior</w:t>
+      </w:r>
     </w:p>
     <w:p>
       <w:pPr>
@@ -365,33 +385,46 @@
         </w:pBdr>
       </w:pPr>
       <w:r>
+        <w:rPr>
+          <w:highlight w:val="yellow"/>
+        </w:rPr>
         <w:t>Tampoco est</w:t>
       </w:r>
       <w:r>
+        <w:rPr>
+          <w:highlight w:val="yellow"/>
+        </w:rPr>
         <w:t>á</w:t>
       </w:r>
       <w:r>
+        <w:rPr>
+          <w:highlight w:val="yellow"/>
+        </w:rPr>
         <w:t xml:space="preserve"> descontando la Nota de </w:t>
       </w:r>
       <w:r>
+        <w:rPr>
+          <w:highlight w:val="yellow"/>
+        </w:rPr>
         <w:t>Crédito</w:t>
       </w:r>
       <w:r>
+        <w:rPr>
+          <w:highlight w:val="yellow"/>
+        </w:rPr>
         <w:t xml:space="preserve"> en los recibos y </w:t>
       </w:r>
       <w:r>
+        <w:rPr>
+          <w:highlight w:val="yellow"/>
+        </w:rPr>
         <w:t>ahí</w:t>
       </w:r>
       <w:r>
-        <w:t xml:space="preserve"> trabaja mal </w:t>
-      </w:r>
-      <w:proofErr w:type="gramStart"/>
-      <w:r>
-        <w:t>los suma</w:t>
-      </w:r>
-      <w:proofErr w:type="gramEnd"/>
-      <w:r>
-        <w:t xml:space="preserve"> en lugar de restarlo</w:t>
+        <w:rPr>
+          <w:highlight w:val="yellow"/>
+        </w:rPr>
+        <w:t xml:space="preserve"> trabaja mal los suma en lugar de restarlo</w:t>
       </w:r>
     </w:p>
     <w:p/>
